--- a/Week_6/PROJECT PLAN VERSION 8.docx
+++ b/Week_6/PROJECT PLAN VERSION 8.docx
@@ -1,6 +1,6 @@
 
 <file path=word/document.xml><?xml version="1.0" encoding="utf-8"?>
-<w:document xmlns:wpc="http://schemas.microsoft.com/office/word/2010/wordprocessingCanvas" xmlns:mc="http://schemas.openxmlformats.org/markup-compatibility/2006" xmlns:o="urn:schemas-microsoft-com:office:office" xmlns:r="http://schemas.openxmlformats.org/officeDocument/2006/relationships" xmlns:m="http://schemas.openxmlformats.org/officeDocument/2006/math" xmlns:v="urn:schemas-microsoft-com:vml" xmlns:wp14="http://schemas.microsoft.com/office/word/2010/wordprocessingDrawing" xmlns:wp="http://schemas.openxmlformats.org/drawingml/2006/wordprocessingDrawing" xmlns:w10="urn:schemas-microsoft-com:office:word" xmlns:w="http://schemas.openxmlformats.org/wordprocessingml/2006/main" xmlns:w14="http://schemas.microsoft.com/office/word/2010/wordml" xmlns:w15="http://schemas.microsoft.com/office/word/2012/wordml" xmlns:wpg="http://schemas.microsoft.com/office/word/2010/wordprocessingGroup" xmlns:wpi="http://schemas.microsoft.com/office/word/2010/wordprocessingInk" xmlns:wne="http://schemas.microsoft.com/office/word/2006/wordml" xmlns:wps="http://schemas.microsoft.com/office/word/2010/wordprocessingShape" mc:Ignorable="w14 w15 wp14">
+<w:document xmlns:wpc="http://schemas.microsoft.com/office/word/2010/wordprocessingCanvas" xmlns:cx="http://schemas.microsoft.com/office/drawing/2014/chartex" xmlns:cx1="http://schemas.microsoft.com/office/drawing/2015/9/8/chartex" xmlns:cx2="http://schemas.microsoft.com/office/drawing/2015/10/21/chartex" xmlns:mc="http://schemas.openxmlformats.org/markup-compatibility/2006" xmlns:o="urn:schemas-microsoft-com:office:office" xmlns:r="http://schemas.openxmlformats.org/officeDocument/2006/relationships" xmlns:m="http://schemas.openxmlformats.org/officeDocument/2006/math" xmlns:v="urn:schemas-microsoft-com:vml" xmlns:wp14="http://schemas.microsoft.com/office/word/2010/wordprocessingDrawing" xmlns:wp="http://schemas.openxmlformats.org/drawingml/2006/wordprocessingDrawing" xmlns:w10="urn:schemas-microsoft-com:office:word" xmlns:w="http://schemas.openxmlformats.org/wordprocessingml/2006/main" xmlns:w14="http://schemas.microsoft.com/office/word/2010/wordml" xmlns:w15="http://schemas.microsoft.com/office/word/2012/wordml" xmlns:w16se="http://schemas.microsoft.com/office/word/2015/wordml/symex" xmlns:wpg="http://schemas.microsoft.com/office/word/2010/wordprocessingGroup" xmlns:wpi="http://schemas.microsoft.com/office/word/2010/wordprocessingInk" xmlns:wne="http://schemas.microsoft.com/office/word/2006/wordml" xmlns:wps="http://schemas.microsoft.com/office/word/2010/wordprocessingShape" mc:Ignorable="w14 w15 w16se wp14">
   <w:body>
     <w:sdt>
       <w:sdtPr>
@@ -16,7 +16,7 @@
           <w:r>
             <w:rPr>
               <w:noProof/>
-              <w:lang w:eastAsia="en-CA"/>
+              <w:lang w:val="en-GB" w:eastAsia="en-GB"/>
             </w:rPr>
             <mc:AlternateContent>
               <mc:Choice Requires="wpg">
@@ -266,7 +266,7 @@
                   </wp:anchor>
                 </w:drawing>
               </mc:Choice>
-              <mc:Fallback xmlns:w16se="http://schemas.microsoft.com/office/word/2015/wordml/symex" xmlns:cx2="http://schemas.microsoft.com/office/drawing/2015/10/21/chartex" xmlns:cx1="http://schemas.microsoft.com/office/drawing/2015/9/8/chartex" xmlns:cx="http://schemas.microsoft.com/office/drawing/2014/chartex">
+              <mc:Fallback>
                 <w:pict>
                   <v:group w14:anchorId="094227E7" id="Group 149" o:spid="_x0000_s1026" style="position:absolute;margin-left:0;margin-top:0;width:8in;height:95.7pt;z-index:251662336;mso-width-percent:941;mso-height-percent:121;mso-top-percent:23;mso-position-horizontal:center;mso-position-horizontal-relative:page;mso-position-vertical-relative:page;mso-width-percent:941;mso-height-percent:121;mso-top-percent:23" coordorigin="" coordsize="73152,12161" o:gfxdata="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">
                     <v:shape id="Rectangle 51" o:spid="_x0000_s1027" style="position:absolute;width:73152;height:11303;visibility:visible;mso-wrap-style:square;v-text-anchor:middle" coordsize="7312660,1129665" o:gfxdata="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" path="m,l7312660,r,1129665l3619500,733425,,1091565,,xe" fillcolor="#5b9bd5 [3204]" stroked="f" strokeweight="1pt">
@@ -294,7 +294,7 @@
           <w:r>
             <w:rPr>
               <w:noProof/>
-              <w:lang w:eastAsia="en-CA"/>
+              <w:lang w:val="en-GB" w:eastAsia="en-GB"/>
             </w:rPr>
             <mc:AlternateContent>
               <mc:Choice Requires="wps">
@@ -606,7 +606,7 @@
           <w:r>
             <w:rPr>
               <w:noProof/>
-              <w:lang w:eastAsia="en-CA"/>
+              <w:lang w:val="en-GB" w:eastAsia="en-GB"/>
             </w:rPr>
             <mc:AlternateContent>
               <mc:Choice Requires="wps">
@@ -703,27 +703,7 @@
                                     <w:szCs w:val="28"/>
                                     <w:lang w:val="en-GB"/>
                                   </w:rPr>
-                                  <w:t xml:space="preserve">572481 - </w:t>
-                                </w:r>
-                                <w:proofErr w:type="spellStart"/>
-                                <w:r>
-                                  <w:rPr>
-                                    <w:color w:val="595959" w:themeColor="text1" w:themeTint="A6"/>
-                                    <w:sz w:val="28"/>
-                                    <w:szCs w:val="28"/>
-                                    <w:lang w:val="en-GB"/>
-                                  </w:rPr>
-                                  <w:t>Adu</w:t>
-                                </w:r>
-                                <w:proofErr w:type="spellEnd"/>
-                                <w:r>
-                                  <w:rPr>
-                                    <w:color w:val="595959" w:themeColor="text1" w:themeTint="A6"/>
-                                    <w:sz w:val="28"/>
-                                    <w:szCs w:val="28"/>
-                                    <w:lang w:val="en-GB"/>
-                                  </w:rPr>
-                                  <w:t>, Stephen</w:t>
+                                  <w:t>572481 - Adu, Stephen</w:t>
                                 </w:r>
                               </w:p>
                               <w:p>
@@ -744,39 +724,8 @@
                                     <w:szCs w:val="28"/>
                                     <w:lang w:val="en-GB"/>
                                   </w:rPr>
-                                  <w:t xml:space="preserve">570027- </w:t>
+                                  <w:t>570027- Andreicha, Semida</w:t>
                                 </w:r>
-                                <w:proofErr w:type="spellStart"/>
-                                <w:r>
-                                  <w:rPr>
-                                    <w:color w:val="595959" w:themeColor="text1" w:themeTint="A6"/>
-                                    <w:sz w:val="28"/>
-                                    <w:szCs w:val="28"/>
-                                    <w:lang w:val="en-GB"/>
-                                  </w:rPr>
-                                  <w:t>Andreicha</w:t>
-                                </w:r>
-                                <w:proofErr w:type="spellEnd"/>
-                                <w:r>
-                                  <w:rPr>
-                                    <w:color w:val="595959" w:themeColor="text1" w:themeTint="A6"/>
-                                    <w:sz w:val="28"/>
-                                    <w:szCs w:val="28"/>
-                                    <w:lang w:val="en-GB"/>
-                                  </w:rPr>
-                                  <w:t xml:space="preserve">, </w:t>
-                                </w:r>
-                                <w:proofErr w:type="spellStart"/>
-                                <w:r>
-                                  <w:rPr>
-                                    <w:color w:val="595959" w:themeColor="text1" w:themeTint="A6"/>
-                                    <w:sz w:val="28"/>
-                                    <w:szCs w:val="28"/>
-                                    <w:lang w:val="en-GB"/>
-                                  </w:rPr>
-                                  <w:t>Semida</w:t>
-                                </w:r>
-                                <w:proofErr w:type="spellEnd"/>
                               </w:p>
                               <w:p>
                                 <w:pPr>
@@ -957,27 +906,7 @@
                               <w:szCs w:val="28"/>
                               <w:lang w:val="en-GB"/>
                             </w:rPr>
-                            <w:t xml:space="preserve">572481 - </w:t>
-                          </w:r>
-                          <w:proofErr w:type="spellStart"/>
-                          <w:r>
-                            <w:rPr>
-                              <w:color w:val="595959" w:themeColor="text1" w:themeTint="A6"/>
-                              <w:sz w:val="28"/>
-                              <w:szCs w:val="28"/>
-                              <w:lang w:val="en-GB"/>
-                            </w:rPr>
-                            <w:t>Adu</w:t>
-                          </w:r>
-                          <w:proofErr w:type="spellEnd"/>
-                          <w:r>
-                            <w:rPr>
-                              <w:color w:val="595959" w:themeColor="text1" w:themeTint="A6"/>
-                              <w:sz w:val="28"/>
-                              <w:szCs w:val="28"/>
-                              <w:lang w:val="en-GB"/>
-                            </w:rPr>
-                            <w:t>, Stephen</w:t>
+                            <w:t>572481 - Adu, Stephen</w:t>
                           </w:r>
                         </w:p>
                         <w:p>
@@ -998,39 +927,8 @@
                               <w:szCs w:val="28"/>
                               <w:lang w:val="en-GB"/>
                             </w:rPr>
-                            <w:t xml:space="preserve">570027- </w:t>
+                            <w:t>570027- Andreicha, Semida</w:t>
                           </w:r>
-                          <w:proofErr w:type="spellStart"/>
-                          <w:r>
-                            <w:rPr>
-                              <w:color w:val="595959" w:themeColor="text1" w:themeTint="A6"/>
-                              <w:sz w:val="28"/>
-                              <w:szCs w:val="28"/>
-                              <w:lang w:val="en-GB"/>
-                            </w:rPr>
-                            <w:t>Andreicha</w:t>
-                          </w:r>
-                          <w:proofErr w:type="spellEnd"/>
-                          <w:r>
-                            <w:rPr>
-                              <w:color w:val="595959" w:themeColor="text1" w:themeTint="A6"/>
-                              <w:sz w:val="28"/>
-                              <w:szCs w:val="28"/>
-                              <w:lang w:val="en-GB"/>
-                            </w:rPr>
-                            <w:t xml:space="preserve">, </w:t>
-                          </w:r>
-                          <w:proofErr w:type="spellStart"/>
-                          <w:r>
-                            <w:rPr>
-                              <w:color w:val="595959" w:themeColor="text1" w:themeTint="A6"/>
-                              <w:sz w:val="28"/>
-                              <w:szCs w:val="28"/>
-                              <w:lang w:val="en-GB"/>
-                            </w:rPr>
-                            <w:t>Semida</w:t>
-                          </w:r>
-                          <w:proofErr w:type="spellEnd"/>
                         </w:p>
                         <w:p>
                           <w:pPr>
@@ -1186,8 +1084,6 @@
           <w:r>
             <w:t>Contents</w:t>
           </w:r>
-          <w:bookmarkStart w:id="0" w:name="_GoBack"/>
-          <w:bookmarkEnd w:id="0"/>
         </w:p>
         <w:p>
           <w:pPr>
@@ -2505,12 +2401,12 @@
           <w:numId w:val="2"/>
         </w:numPr>
       </w:pPr>
-      <w:bookmarkStart w:id="1" w:name="_Toc469163655"/>
+      <w:bookmarkStart w:id="0" w:name="_Toc469163655"/>
       <w:r>
         <w:lastRenderedPageBreak/>
         <w:t>Introduction</w:t>
       </w:r>
-      <w:bookmarkEnd w:id="1"/>
+      <w:bookmarkEnd w:id="0"/>
     </w:p>
     <w:p>
       <w:pPr>
@@ -2532,42 +2428,68 @@
           <w:numId w:val="2"/>
         </w:numPr>
       </w:pPr>
-      <w:bookmarkStart w:id="2" w:name="_Toc469163656"/>
+      <w:bookmarkStart w:id="1" w:name="_Toc469163656"/>
       <w:r>
         <w:t>Context</w:t>
       </w:r>
-      <w:bookmarkEnd w:id="2"/>
+      <w:bookmarkEnd w:id="1"/>
     </w:p>
     <w:p>
       <w:pPr>
-        <w:spacing w:line="276" w:lineRule="auto"/>
+        <w:pStyle w:val="ListParagraph"/>
+        <w:ind w:left="360"/>
         <w:jc w:val="both"/>
-      </w:pPr>
-      <w:proofErr w:type="spellStart"/>
-      <w:r>
-        <w:t>Oostvaardersplassen</w:t>
-      </w:r>
-      <w:proofErr w:type="spellEnd"/>
-      <w:r>
-        <w:t xml:space="preserve">, a persevered ecological system, which has many animals living there including the main three large herbivores: wild horses, wild cattle, and deer; and other foremost species such as geese and birds of prey. Conjecting that no major predators are present in the ecological system and the herbivores prohibited migration, unbalance has been settled in the </w:t>
-      </w:r>
-      <w:proofErr w:type="spellStart"/>
-      <w:r>
-        <w:t>Oostvaardersplassen</w:t>
-      </w:r>
-      <w:proofErr w:type="spellEnd"/>
-      <w:r>
-        <w:t xml:space="preserve"> preservation.</w:t>
+        <w:rPr>
+          <w:lang w:val="en-GB"/>
+        </w:rPr>
+      </w:pPr>
+      <w:r>
+        <w:rPr>
+          <w:lang w:val="en-GB"/>
+        </w:rPr>
+        <w:t>Oostvaardersplassen, is a persevered ecological system, containing many varieties of animals. The main three large herbivores: wild horses, wild cattle, and deer; and other foremost species such as geese and birds of prey are of the utmost importance to the development of our project. Conjecting that no major predators are present in the ecological system and the herbi</w:t>
+      </w:r>
+      <w:bookmarkStart w:id="2" w:name="_GoBack"/>
+      <w:bookmarkEnd w:id="2"/>
+      <w:r>
+        <w:rPr>
+          <w:lang w:val="en-GB"/>
+        </w:rPr>
+        <w:t>vores prohibited migration, unbalance has been settled in the Oostvaardersplassen preservation.</w:t>
       </w:r>
     </w:p>
     <w:p>
       <w:pPr>
-        <w:spacing w:line="276" w:lineRule="auto"/>
+        <w:pStyle w:val="ListParagraph"/>
+        <w:ind w:left="360"/>
         <w:jc w:val="both"/>
-      </w:pPr>
-      <w:r>
-        <w:t>Complicating the situation is the fact that there are a lot of geese, particularly during winter, and they consume the same type of food as the large herbivores do. The competition and interact between the herbivores and the geese for food can be quite severe, leading some to extreme situations such as death.</w:t>
-      </w:r>
+        <w:rPr>
+          <w:lang w:val="en-GB"/>
+        </w:rPr>
+      </w:pPr>
+    </w:p>
+    <w:p>
+      <w:pPr>
+        <w:pStyle w:val="ListParagraph"/>
+        <w:ind w:left="360"/>
+        <w:jc w:val="both"/>
+        <w:rPr>
+          <w:lang w:val="en-GB"/>
+        </w:rPr>
+      </w:pPr>
+      <w:r>
+        <w:rPr>
+          <w:lang w:val="en-GB"/>
+        </w:rPr>
+        <w:t>In addition, the situation is complicated further by the fact that there are a lot of geese, particularly during winter, and they consume the same type of food as the large herbivores. The competition and interaction between the herbivores and the geese for food can be quite severe, leading some to extreme situations such as death. Our report will focus on the competition between the herbivores for grass, we assume that only wild horses, wild cattle, deer and geese compete for grass. The population of the various animals as a result of the competition between the animals is the main focus of the report.</w:t>
+      </w:r>
+    </w:p>
+    <w:p>
+      <w:pPr>
+        <w:rPr>
+          <w:lang w:val="en-GB"/>
+        </w:rPr>
+      </w:pPr>
     </w:p>
     <w:p>
       <w:pPr>
@@ -2585,19 +2507,16 @@
     </w:p>
     <w:p>
       <w:pPr>
-        <w:spacing w:line="276" w:lineRule="auto"/>
         <w:jc w:val="both"/>
-      </w:pPr>
-      <w:r>
-        <w:t xml:space="preserve">The purpose of this project is to work towards a possible solution of a problem taken from an existing ecological system, </w:t>
-      </w:r>
-      <w:proofErr w:type="spellStart"/>
-      <w:r>
-        <w:t>Oostvaardersplassen</w:t>
-      </w:r>
-      <w:proofErr w:type="spellEnd"/>
-      <w:r>
-        <w:t>. Based on a mathematical model for the system and an application doing the number crunching to graphically illustrate the predicted effects of the proposed measures on the ecosystem.</w:t>
+        <w:rPr>
+          <w:lang w:val="en-GB"/>
+        </w:rPr>
+      </w:pPr>
+      <w:r>
+        <w:rPr>
+          <w:lang w:val="en-GB"/>
+        </w:rPr>
+        <w:t>The purpose of this project is to develop a solution to the current problems in the ecological system, Oostvaardersplassen. Our solution will be a collection of mathematical models for the system with the intent of predicting the outcome of competition between the animals and an application that will predict the changes in population. The application will illustrate a simple graph that shows the predicted effects of the proposed measures on the ecosystem for the end-user. The measures proposed can be modified to the whim of the end-user.</w:t>
       </w:r>
     </w:p>
     <w:p>
@@ -2816,11 +2735,9 @@
       <w:r>
         <w:t xml:space="preserve">, in an enclosed ecosystem, </w:t>
       </w:r>
-      <w:proofErr w:type="spellStart"/>
       <w:r>
         <w:t>Oostvaardersplassen</w:t>
       </w:r>
-      <w:proofErr w:type="spellEnd"/>
       <w:r>
         <w:t xml:space="preserve">. </w:t>
       </w:r>
@@ -2924,11 +2841,9 @@
       <w:r>
         <w:t xml:space="preserve">will help to visualize how the application will look like and what it should do. As soon as, the UML model for the application will be completed the focus then turns to the back-end work, implemented using Java. After having the engine and the whole map of the </w:t>
       </w:r>
-      <w:proofErr w:type="spellStart"/>
       <w:r>
         <w:t>Oostvaardersplassen</w:t>
       </w:r>
-      <w:proofErr w:type="spellEnd"/>
       <w:r>
         <w:t xml:space="preserve"> in program, the application will then display in a GUI</w:t>
       </w:r>
@@ -3012,11 +2927,9 @@
       <w:r>
         <w:t xml:space="preserve">This research is limited scope to </w:t>
       </w:r>
-      <w:proofErr w:type="spellStart"/>
       <w:r>
         <w:t>Oostvaardersplassen</w:t>
       </w:r>
-      <w:proofErr w:type="spellEnd"/>
       <w:r>
         <w:t>.</w:t>
       </w:r>
@@ -3079,11 +2992,9 @@
       <w:r>
         <w:t xml:space="preserve"> is by researching about the amount of grass each of the animals in </w:t>
       </w:r>
-      <w:proofErr w:type="spellStart"/>
       <w:r>
         <w:t>Oostvaardersplassen</w:t>
       </w:r>
-      <w:proofErr w:type="spellEnd"/>
       <w:r>
         <w:t xml:space="preserve"> need</w:t>
       </w:r>
@@ -3105,11 +3016,9 @@
       <w:r>
         <w:t xml:space="preserve">the most similar specie of each animal of </w:t>
       </w:r>
-      <w:proofErr w:type="spellStart"/>
       <w:r>
         <w:t>Oostvaardersplassen</w:t>
       </w:r>
-      <w:proofErr w:type="spellEnd"/>
       <w:r>
         <w:t xml:space="preserve"> will be chosen</w:t>
       </w:r>
@@ -3225,11 +3134,9 @@
       <w:r>
         <w:t xml:space="preserve">is by getting the existing numbers of </w:t>
       </w:r>
-      <w:proofErr w:type="spellStart"/>
       <w:r>
         <w:t>Oostvaardersplassen</w:t>
       </w:r>
-      <w:proofErr w:type="spellEnd"/>
       <w:r>
         <w:t xml:space="preserve"> herbivores and geese from the given information that w</w:t>
       </w:r>
@@ -3239,11 +3146,9 @@
       <w:r>
         <w:t xml:space="preserve"> received and the information that is on </w:t>
       </w:r>
-      <w:proofErr w:type="spellStart"/>
       <w:r>
         <w:t>Oostvaardersplassen</w:t>
       </w:r>
-      <w:proofErr w:type="spellEnd"/>
       <w:r>
         <w:t xml:space="preserve"> website</w:t>
       </w:r>
@@ -3318,11 +3223,9 @@
       <w:r>
         <w:t xml:space="preserve"> historical data of </w:t>
       </w:r>
-      <w:proofErr w:type="spellStart"/>
       <w:r>
         <w:t>Oostvaardersplassen</w:t>
       </w:r>
-      <w:proofErr w:type="spellEnd"/>
       <w:r>
         <w:t xml:space="preserve"> need to be accessed.</w:t>
       </w:r>
@@ -3567,14 +3470,14 @@
         <w:spacing w:line="256" w:lineRule="auto"/>
       </w:pPr>
       <w:bookmarkStart w:id="10" w:name="_Toc468300588"/>
-      <w:bookmarkStart w:id="11" w:name="_Toc467087558"/>
-      <w:bookmarkStart w:id="12" w:name="_Toc469163662"/>
+      <w:bookmarkStart w:id="11" w:name="_Toc469163662"/>
+      <w:bookmarkStart w:id="12" w:name="_Toc467087558"/>
       <w:r>
         <w:lastRenderedPageBreak/>
         <w:t>Project planning</w:t>
       </w:r>
       <w:bookmarkEnd w:id="10"/>
-      <w:bookmarkEnd w:id="12"/>
+      <w:bookmarkEnd w:id="11"/>
       <w:r>
         <w:t xml:space="preserve"> </w:t>
       </w:r>
@@ -3591,7 +3494,7 @@
       <w:r>
         <w:t>Schedule</w:t>
       </w:r>
-      <w:bookmarkEnd w:id="11"/>
+      <w:bookmarkEnd w:id="12"/>
       <w:bookmarkEnd w:id="13"/>
     </w:p>
     <w:tbl>
@@ -3752,21 +3655,7 @@
               <w:rPr>
                 <w:lang w:val="en-US"/>
               </w:rPr>
-              <w:t xml:space="preserve">Create </w:t>
-            </w:r>
-            <w:proofErr w:type="spellStart"/>
-            <w:r>
-              <w:rPr>
-                <w:lang w:val="en-US"/>
-              </w:rPr>
-              <w:t>Progamme</w:t>
-            </w:r>
-            <w:proofErr w:type="spellEnd"/>
-            <w:r>
-              <w:rPr>
-                <w:lang w:val="en-US"/>
-              </w:rPr>
-              <w:t xml:space="preserve"> Plan</w:t>
+              <w:t>Create Progamme Plan</w:t>
             </w:r>
           </w:p>
           <w:p>
@@ -5028,14 +4917,14 @@
         <w:spacing w:line="256" w:lineRule="auto"/>
       </w:pPr>
       <w:bookmarkStart w:id="14" w:name="_Toc468300589"/>
-      <w:bookmarkStart w:id="15" w:name="_Toc467256024"/>
-      <w:bookmarkStart w:id="16" w:name="_Toc469163664"/>
+      <w:bookmarkStart w:id="15" w:name="_Toc469163664"/>
+      <w:bookmarkStart w:id="16" w:name="_Toc467256024"/>
       <w:r>
         <w:lastRenderedPageBreak/>
         <w:t>Role division</w:t>
       </w:r>
       <w:bookmarkEnd w:id="14"/>
-      <w:bookmarkEnd w:id="16"/>
+      <w:bookmarkEnd w:id="15"/>
     </w:p>
     <w:p>
       <w:r>
@@ -5047,13 +4936,8 @@
         <w:t xml:space="preserve">Project Lead: </w:t>
       </w:r>
       <w:r>
-        <w:t xml:space="preserve">Stephen </w:t>
-      </w:r>
-      <w:proofErr w:type="spellStart"/>
-      <w:r>
-        <w:t>Adu</w:t>
-      </w:r>
-      <w:proofErr w:type="spellEnd"/>
+        <w:t>Stephen Adu</w:t>
+      </w:r>
     </w:p>
     <w:p>
       <w:r>
@@ -5072,13 +4956,8 @@
         <w:t xml:space="preserve"> </w:t>
       </w:r>
       <w:r>
-        <w:t xml:space="preserve">Tal </w:t>
-      </w:r>
-      <w:proofErr w:type="spellStart"/>
-      <w:r>
-        <w:t>Buaron</w:t>
-      </w:r>
-      <w:proofErr w:type="spellEnd"/>
+        <w:t>Tal Buaron</w:t>
+      </w:r>
     </w:p>
     <w:p>
       <w:r>
@@ -5090,21 +4969,8 @@
         <w:t>Research Lead:</w:t>
       </w:r>
       <w:r>
-        <w:t xml:space="preserve"> Jens </w:t>
-      </w:r>
-      <w:proofErr w:type="spellStart"/>
-      <w:r>
-        <w:t>Domela</w:t>
-      </w:r>
-      <w:proofErr w:type="spellEnd"/>
-      <w:r>
-        <w:t xml:space="preserve"> </w:t>
-      </w:r>
-      <w:proofErr w:type="spellStart"/>
-      <w:r>
-        <w:t>Nieuwenhuis</w:t>
-      </w:r>
-      <w:proofErr w:type="spellEnd"/>
+        <w:t xml:space="preserve"> Jens Domela Nieuwenhuis</w:t>
+      </w:r>
     </w:p>
     <w:p>
       <w:r>
@@ -5116,13 +4982,8 @@
         <w:t>Coding Lead:</w:t>
       </w:r>
       <w:r>
-        <w:t xml:space="preserve"> Andrej </w:t>
-      </w:r>
-      <w:proofErr w:type="spellStart"/>
-      <w:r>
-        <w:t>Cholodov</w:t>
-      </w:r>
-      <w:proofErr w:type="spellEnd"/>
+        <w:t xml:space="preserve"> Andrej Cholodov</w:t>
+      </w:r>
     </w:p>
     <w:p>
       <w:pPr>
@@ -5209,13 +5070,8 @@
             <w:hideMark/>
           </w:tcPr>
           <w:p>
-            <w:proofErr w:type="spellStart"/>
-            <w:r>
-              <w:t>Adu</w:t>
-            </w:r>
-            <w:proofErr w:type="spellEnd"/>
-            <w:r>
-              <w:t>, Stephen</w:t>
+            <w:r>
+              <w:t>Adu, Stephen</w:t>
             </w:r>
           </w:p>
         </w:tc>
@@ -5263,19 +5119,9 @@
             <w:hideMark/>
           </w:tcPr>
           <w:p>
-            <w:proofErr w:type="spellStart"/>
-            <w:r>
-              <w:t>Andreicha</w:t>
-            </w:r>
-            <w:proofErr w:type="spellEnd"/>
-            <w:r>
-              <w:t xml:space="preserve">, </w:t>
-            </w:r>
-            <w:proofErr w:type="spellStart"/>
-            <w:r>
-              <w:t>Semida</w:t>
-            </w:r>
-            <w:proofErr w:type="spellEnd"/>
+            <w:r>
+              <w:t>Andreicha, Semida</w:t>
+            </w:r>
           </w:p>
         </w:tc>
         <w:tc>
@@ -5316,13 +5162,8 @@
             <w:hideMark/>
           </w:tcPr>
           <w:p>
-            <w:proofErr w:type="spellStart"/>
-            <w:r>
-              <w:t>Buaron</w:t>
-            </w:r>
-            <w:proofErr w:type="spellEnd"/>
-            <w:r>
-              <w:t>, Tal</w:t>
+            <w:r>
+              <w:t>Buaron, Tal</w:t>
             </w:r>
           </w:p>
         </w:tc>
@@ -5361,13 +5202,8 @@
             <w:hideMark/>
           </w:tcPr>
           <w:p>
-            <w:proofErr w:type="spellStart"/>
-            <w:r>
-              <w:t>Cholodov</w:t>
-            </w:r>
-            <w:proofErr w:type="spellEnd"/>
-            <w:r>
-              <w:t>, Andrej</w:t>
+            <w:r>
+              <w:t>Cholodov, Andrej</w:t>
             </w:r>
           </w:p>
         </w:tc>
@@ -5409,21 +5245,8 @@
             <w:hideMark/>
           </w:tcPr>
           <w:p>
-            <w:proofErr w:type="spellStart"/>
-            <w:r>
-              <w:t>Domela</w:t>
-            </w:r>
-            <w:proofErr w:type="spellEnd"/>
-            <w:r>
-              <w:t xml:space="preserve"> </w:t>
-            </w:r>
-            <w:proofErr w:type="spellStart"/>
-            <w:r>
-              <w:t>Nieuwenhuis</w:t>
-            </w:r>
-            <w:proofErr w:type="spellEnd"/>
-            <w:r>
-              <w:t>, Jens</w:t>
+            <w:r>
+              <w:t>Domela Nieuwenhuis, Jens</w:t>
             </w:r>
           </w:p>
         </w:tc>
@@ -5651,13 +5474,8 @@
           </w:tcPr>
           <w:p>
             <w:r>
-              <w:t xml:space="preserve">Harald </w:t>
-            </w:r>
-            <w:proofErr w:type="spellStart"/>
-            <w:r>
-              <w:t>Drillenburg</w:t>
-            </w:r>
-            <w:proofErr w:type="spellEnd"/>
+              <w:t>Harald Drillenburg</w:t>
+            </w:r>
           </w:p>
         </w:tc>
       </w:tr>
@@ -5754,13 +5572,8 @@
             <w:hideMark/>
           </w:tcPr>
           <w:p>
-            <w:proofErr w:type="spellStart"/>
-            <w:r>
-              <w:t>Koos</w:t>
-            </w:r>
-            <w:proofErr w:type="spellEnd"/>
-            <w:r>
-              <w:t xml:space="preserve"> van Tubergen</w:t>
+            <w:r>
+              <w:t>Koos van Tubergen</w:t>
             </w:r>
           </w:p>
         </w:tc>
@@ -5843,13 +5656,8 @@
             <w:hideMark/>
           </w:tcPr>
           <w:p>
-            <w:proofErr w:type="spellStart"/>
-            <w:r>
-              <w:t>Adu</w:t>
-            </w:r>
-            <w:proofErr w:type="spellEnd"/>
-            <w:r>
-              <w:t>, Stephen</w:t>
+            <w:r>
+              <w:t>Adu, Stephen</w:t>
             </w:r>
           </w:p>
         </w:tc>
@@ -5888,13 +5696,8 @@
           </w:p>
           <w:p>
             <w:r>
-              <w:t xml:space="preserve">Skype: </w:t>
-            </w:r>
-            <w:proofErr w:type="spellStart"/>
-            <w:r>
-              <w:t>reall.blue</w:t>
-            </w:r>
-            <w:proofErr w:type="spellEnd"/>
+              <w:t>Skype: reall.blue</w:t>
+            </w:r>
           </w:p>
         </w:tc>
       </w:tr>
@@ -5960,19 +5763,9 @@
             <w:hideMark/>
           </w:tcPr>
           <w:p>
-            <w:proofErr w:type="spellStart"/>
-            <w:r>
-              <w:t>Andreicha</w:t>
-            </w:r>
-            <w:proofErr w:type="spellEnd"/>
-            <w:r>
-              <w:t xml:space="preserve">, </w:t>
-            </w:r>
-            <w:proofErr w:type="spellStart"/>
-            <w:r>
-              <w:t>Semida</w:t>
-            </w:r>
-            <w:proofErr w:type="spellEnd"/>
+            <w:r>
+              <w:t>Andreicha, Semida</w:t>
+            </w:r>
           </w:p>
         </w:tc>
       </w:tr>
@@ -6039,16 +5832,8 @@
               <w:rPr>
                 <w:lang w:val="fr-FR"/>
               </w:rPr>
-              <w:t xml:space="preserve"> </w:t>
-            </w:r>
-            <w:proofErr w:type="spellStart"/>
-            <w:r>
-              <w:rPr>
-                <w:lang w:val="fr-FR"/>
-              </w:rPr>
-              <w:t>semida.andreicha</w:t>
-            </w:r>
-            <w:proofErr w:type="spellEnd"/>
+              <w:t xml:space="preserve"> semida.andreicha</w:t>
+            </w:r>
           </w:p>
         </w:tc>
       </w:tr>
@@ -6114,13 +5899,8 @@
             <w:hideMark/>
           </w:tcPr>
           <w:p>
-            <w:proofErr w:type="spellStart"/>
-            <w:r>
-              <w:t>Buaron</w:t>
-            </w:r>
-            <w:proofErr w:type="spellEnd"/>
-            <w:r>
-              <w:t>, Tal</w:t>
+            <w:r>
+              <w:t>Buaron, Tal</w:t>
             </w:r>
           </w:p>
         </w:tc>
@@ -6226,13 +6006,8 @@
             <w:hideMark/>
           </w:tcPr>
           <w:p>
-            <w:proofErr w:type="spellStart"/>
-            <w:r>
-              <w:t>Cholodov</w:t>
-            </w:r>
-            <w:proofErr w:type="spellEnd"/>
-            <w:r>
-              <w:t>, Andrej</w:t>
+            <w:r>
+              <w:t>Cholodov, Andrej</w:t>
             </w:r>
           </w:p>
         </w:tc>
@@ -6338,21 +6113,8 @@
             <w:hideMark/>
           </w:tcPr>
           <w:p>
-            <w:proofErr w:type="spellStart"/>
-            <w:r>
-              <w:t>Domela</w:t>
-            </w:r>
-            <w:proofErr w:type="spellEnd"/>
-            <w:r>
-              <w:t xml:space="preserve"> </w:t>
-            </w:r>
-            <w:proofErr w:type="spellStart"/>
-            <w:r>
-              <w:t>Nieuwenhuis</w:t>
-            </w:r>
-            <w:proofErr w:type="spellEnd"/>
-            <w:r>
-              <w:t>, Jens</w:t>
+            <w:r>
+              <w:t>Domela Nieuwenhuis, Jens</w:t>
             </w:r>
           </w:p>
         </w:tc>
@@ -6408,16 +6170,8 @@
               <w:rPr>
                 <w:lang w:val="fr-FR"/>
               </w:rPr>
-              <w:t xml:space="preserve">Skype: </w:t>
-            </w:r>
-            <w:proofErr w:type="spellStart"/>
-            <w:r>
-              <w:rPr>
-                <w:lang w:val="fr-FR"/>
-              </w:rPr>
-              <w:t>ojdomela</w:t>
-            </w:r>
-            <w:proofErr w:type="spellEnd"/>
+              <w:t>Skype: ojdomela</w:t>
+            </w:r>
           </w:p>
         </w:tc>
       </w:tr>
@@ -6842,11 +6596,9 @@
             <w:pPr>
               <w:cnfStyle w:val="100000000000" w:firstRow="1" w:lastRow="0" w:firstColumn="0" w:lastColumn="0" w:oddVBand="0" w:evenVBand="0" w:oddHBand="0" w:evenHBand="0" w:firstRowFirstColumn="0" w:firstRowLastColumn="0" w:lastRowFirstColumn="0" w:lastRowLastColumn="0"/>
             </w:pPr>
-            <w:proofErr w:type="spellStart"/>
             <w:r>
               <w:t>MoSCoW</w:t>
             </w:r>
-            <w:proofErr w:type="spellEnd"/>
           </w:p>
         </w:tc>
       </w:tr>
@@ -7101,7 +6853,7 @@
         </w:tc>
       </w:tr>
     </w:tbl>
-    <w:bookmarkEnd w:id="15" w:displacedByCustomXml="next"/>
+    <w:bookmarkEnd w:id="16" w:displacedByCustomXml="next"/>
     <w:bookmarkStart w:id="25" w:name="_Toc469163669" w:displacedByCustomXml="next"/>
     <w:sdt>
       <w:sdtPr>
@@ -7139,60 +6891,17 @@
           <w:u w:val="single"/>
         </w:rPr>
       </w:pPr>
-      <w:proofErr w:type="spellStart"/>
-      <w:r>
-        <w:t>Startpagina</w:t>
-      </w:r>
-      <w:proofErr w:type="spellEnd"/>
-      <w:r>
-        <w:t xml:space="preserve"> </w:t>
-      </w:r>
-      <w:proofErr w:type="spellStart"/>
-      <w:r>
-        <w:t>Staatsbosbeheer</w:t>
-      </w:r>
-      <w:proofErr w:type="spellEnd"/>
-      <w:r>
-        <w:t xml:space="preserve">. </w:t>
+      <w:r>
+        <w:t xml:space="preserve">Startpagina Staatsbosbeheer. </w:t>
       </w:r>
       <w:r>
         <w:rPr>
           <w:i/>
         </w:rPr>
-        <w:t xml:space="preserve">Het zit in </w:t>
-      </w:r>
-      <w:proofErr w:type="spellStart"/>
-      <w:r>
-        <w:rPr>
-          <w:i/>
-        </w:rPr>
-        <w:t>onze</w:t>
-      </w:r>
-      <w:proofErr w:type="spellEnd"/>
-      <w:r>
-        <w:rPr>
-          <w:i/>
-        </w:rPr>
-        <w:t xml:space="preserve"> </w:t>
-      </w:r>
-      <w:proofErr w:type="spellStart"/>
-      <w:r>
-        <w:rPr>
-          <w:i/>
-        </w:rPr>
-        <w:t>natuur</w:t>
-      </w:r>
-      <w:proofErr w:type="spellEnd"/>
-      <w:r>
-        <w:t>. (</w:t>
-      </w:r>
-      <w:proofErr w:type="spellStart"/>
-      <w:r>
-        <w:t>n.d.</w:t>
-      </w:r>
-      <w:proofErr w:type="spellEnd"/>
-      <w:r>
-        <w:t xml:space="preserve">). Retrieved November 23, 2016, from </w:t>
+        <w:t>Het zit in onze natuur</w:t>
+      </w:r>
+      <w:r>
+        <w:t xml:space="preserve">. (n.d.). Retrieved November 23, 2016, from </w:t>
       </w:r>
       <w:hyperlink r:id="rId17" w:history="1">
         <w:r>
@@ -7207,13 +6916,8 @@
       <w:pPr>
         <w:spacing w:line="256" w:lineRule="auto"/>
       </w:pPr>
-      <w:proofErr w:type="spellStart"/>
-      <w:r>
-        <w:t>MoSCoW</w:t>
-      </w:r>
-      <w:proofErr w:type="spellEnd"/>
-      <w:r>
-        <w:t xml:space="preserve"> Analysis (6.1.5.2)". </w:t>
+      <w:r>
+        <w:t xml:space="preserve">MoSCoW Analysis (6.1.5.2)". </w:t>
       </w:r>
       <w:r>
         <w:rPr>
@@ -7222,28 +6926,15 @@
         <w:t>A Guide to the Business Analysis Body of Knowledge</w:t>
       </w:r>
       <w:r>
-        <w:t xml:space="preserve"> (2 </w:t>
-      </w:r>
-      <w:proofErr w:type="gramStart"/>
-      <w:r>
-        <w:t>ed</w:t>
-      </w:r>
-      <w:proofErr w:type="gramEnd"/>
-      <w:r>
-        <w:t>.). International Institute of Business Analysis. 2009.</w:t>
+        <w:t xml:space="preserve"> (2 ed.). International Institute of Business Analysis. 2009.</w:t>
       </w:r>
     </w:p>
     <w:p>
       <w:pPr>
         <w:spacing w:line="256" w:lineRule="auto"/>
       </w:pPr>
-      <w:proofErr w:type="spellStart"/>
-      <w:r>
-        <w:t>Gotelli</w:t>
-      </w:r>
-      <w:proofErr w:type="spellEnd"/>
-      <w:r>
-        <w:t>, N. J. (2008). </w:t>
+      <w:r>
+        <w:t>Gotelli, N. J. (2008). </w:t>
       </w:r>
       <w:r>
         <w:rPr>
@@ -7253,23 +6944,7 @@
         <w:t>A Primer of Ecology</w:t>
       </w:r>
       <w:r>
-        <w:t xml:space="preserve"> (4th </w:t>
-      </w:r>
-      <w:proofErr w:type="gramStart"/>
-      <w:r>
-        <w:t>ed</w:t>
-      </w:r>
-      <w:proofErr w:type="gramEnd"/>
-      <w:r>
-        <w:t xml:space="preserve">.). Sunderland, Massachusetts: </w:t>
-      </w:r>
-      <w:proofErr w:type="spellStart"/>
-      <w:r>
-        <w:t>Sinauer</w:t>
-      </w:r>
-      <w:proofErr w:type="spellEnd"/>
-      <w:r>
-        <w:t xml:space="preserve"> Associates.</w:t>
+        <w:t> (4th ed.). Sunderland, Massachusetts: Sinauer Associates.</w:t>
       </w:r>
     </w:p>
     <w:sectPr>
@@ -7285,7 +6960,7 @@
 </file>
 
 <file path=word/endnotes.xml><?xml version="1.0" encoding="utf-8"?>
-<w:endnotes xmlns:wpc="http://schemas.microsoft.com/office/word/2010/wordprocessingCanvas" xmlns:mc="http://schemas.openxmlformats.org/markup-compatibility/2006" xmlns:o="urn:schemas-microsoft-com:office:office" xmlns:r="http://schemas.openxmlformats.org/officeDocument/2006/relationships" xmlns:m="http://schemas.openxmlformats.org/officeDocument/2006/math" xmlns:v="urn:schemas-microsoft-com:vml" xmlns:wp14="http://schemas.microsoft.com/office/word/2010/wordprocessingDrawing" xmlns:wp="http://schemas.openxmlformats.org/drawingml/2006/wordprocessingDrawing" xmlns:w10="urn:schemas-microsoft-com:office:word" xmlns:w="http://schemas.openxmlformats.org/wordprocessingml/2006/main" xmlns:w14="http://schemas.microsoft.com/office/word/2010/wordml" xmlns:w15="http://schemas.microsoft.com/office/word/2012/wordml" xmlns:wpg="http://schemas.microsoft.com/office/word/2010/wordprocessingGroup" xmlns:wpi="http://schemas.microsoft.com/office/word/2010/wordprocessingInk" xmlns:wne="http://schemas.microsoft.com/office/word/2006/wordml" xmlns:wps="http://schemas.microsoft.com/office/word/2010/wordprocessingShape" mc:Ignorable="w14 w15 wp14">
+<w:endnotes xmlns:wpc="http://schemas.microsoft.com/office/word/2010/wordprocessingCanvas" xmlns:cx="http://schemas.microsoft.com/office/drawing/2014/chartex" xmlns:cx1="http://schemas.microsoft.com/office/drawing/2015/9/8/chartex" xmlns:cx2="http://schemas.microsoft.com/office/drawing/2015/10/21/chartex" xmlns:mc="http://schemas.openxmlformats.org/markup-compatibility/2006" xmlns:o="urn:schemas-microsoft-com:office:office" xmlns:r="http://schemas.openxmlformats.org/officeDocument/2006/relationships" xmlns:m="http://schemas.openxmlformats.org/officeDocument/2006/math" xmlns:v="urn:schemas-microsoft-com:vml" xmlns:wp14="http://schemas.microsoft.com/office/word/2010/wordprocessingDrawing" xmlns:wp="http://schemas.openxmlformats.org/drawingml/2006/wordprocessingDrawing" xmlns:w10="urn:schemas-microsoft-com:office:word" xmlns:w="http://schemas.openxmlformats.org/wordprocessingml/2006/main" xmlns:w14="http://schemas.microsoft.com/office/word/2010/wordml" xmlns:w15="http://schemas.microsoft.com/office/word/2012/wordml" xmlns:w16se="http://schemas.microsoft.com/office/word/2015/wordml/symex" xmlns:wpg="http://schemas.microsoft.com/office/word/2010/wordprocessingGroup" xmlns:wpi="http://schemas.microsoft.com/office/word/2010/wordprocessingInk" xmlns:wne="http://schemas.microsoft.com/office/word/2006/wordml" xmlns:wps="http://schemas.microsoft.com/office/word/2010/wordprocessingShape" mc:Ignorable="w14 w15 w16se wp14">
   <w:endnote w:type="separator" w:id="-1">
     <w:p>
       <w:pPr>
@@ -7310,7 +6985,7 @@
 </file>
 
 <file path=word/footer1.xml><?xml version="1.0" encoding="utf-8"?>
-<w:ftr xmlns:wpc="http://schemas.microsoft.com/office/word/2010/wordprocessingCanvas" xmlns:mc="http://schemas.openxmlformats.org/markup-compatibility/2006" xmlns:o="urn:schemas-microsoft-com:office:office" xmlns:r="http://schemas.openxmlformats.org/officeDocument/2006/relationships" xmlns:m="http://schemas.openxmlformats.org/officeDocument/2006/math" xmlns:v="urn:schemas-microsoft-com:vml" xmlns:wp14="http://schemas.microsoft.com/office/word/2010/wordprocessingDrawing" xmlns:wp="http://schemas.openxmlformats.org/drawingml/2006/wordprocessingDrawing" xmlns:w10="urn:schemas-microsoft-com:office:word" xmlns:w="http://schemas.openxmlformats.org/wordprocessingml/2006/main" xmlns:w14="http://schemas.microsoft.com/office/word/2010/wordml" xmlns:w15="http://schemas.microsoft.com/office/word/2012/wordml" xmlns:wpg="http://schemas.microsoft.com/office/word/2010/wordprocessingGroup" xmlns:wpi="http://schemas.microsoft.com/office/word/2010/wordprocessingInk" xmlns:wne="http://schemas.microsoft.com/office/word/2006/wordml" xmlns:wps="http://schemas.microsoft.com/office/word/2010/wordprocessingShape" mc:Ignorable="w14 w15 wp14">
+<w:ftr xmlns:wpc="http://schemas.microsoft.com/office/word/2010/wordprocessingCanvas" xmlns:cx="http://schemas.microsoft.com/office/drawing/2014/chartex" xmlns:cx1="http://schemas.microsoft.com/office/drawing/2015/9/8/chartex" xmlns:cx2="http://schemas.microsoft.com/office/drawing/2015/10/21/chartex" xmlns:mc="http://schemas.openxmlformats.org/markup-compatibility/2006" xmlns:o="urn:schemas-microsoft-com:office:office" xmlns:r="http://schemas.openxmlformats.org/officeDocument/2006/relationships" xmlns:m="http://schemas.openxmlformats.org/officeDocument/2006/math" xmlns:v="urn:schemas-microsoft-com:vml" xmlns:wp14="http://schemas.microsoft.com/office/word/2010/wordprocessingDrawing" xmlns:wp="http://schemas.openxmlformats.org/drawingml/2006/wordprocessingDrawing" xmlns:w10="urn:schemas-microsoft-com:office:word" xmlns:w="http://schemas.openxmlformats.org/wordprocessingml/2006/main" xmlns:w14="http://schemas.microsoft.com/office/word/2010/wordml" xmlns:w15="http://schemas.microsoft.com/office/word/2012/wordml" xmlns:w16se="http://schemas.microsoft.com/office/word/2015/wordml/symex" xmlns:wpg="http://schemas.microsoft.com/office/word/2010/wordprocessingGroup" xmlns:wpi="http://schemas.microsoft.com/office/word/2010/wordprocessingInk" xmlns:wne="http://schemas.microsoft.com/office/word/2006/wordml" xmlns:wps="http://schemas.microsoft.com/office/word/2010/wordprocessingShape" mc:Ignorable="w14 w15 w16se wp14">
   <w:sdt>
     <w:sdtPr>
       <w:id w:val="-1423257586"/>
@@ -7343,7 +7018,7 @@
           <w:rPr>
             <w:noProof/>
           </w:rPr>
-          <w:t>2</w:t>
+          <w:t>11</w:t>
         </w:r>
         <w:r>
           <w:rPr>
@@ -7363,7 +7038,7 @@
 </file>
 
 <file path=word/footnotes.xml><?xml version="1.0" encoding="utf-8"?>
-<w:footnotes xmlns:wpc="http://schemas.microsoft.com/office/word/2010/wordprocessingCanvas" xmlns:mc="http://schemas.openxmlformats.org/markup-compatibility/2006" xmlns:o="urn:schemas-microsoft-com:office:office" xmlns:r="http://schemas.openxmlformats.org/officeDocument/2006/relationships" xmlns:m="http://schemas.openxmlformats.org/officeDocument/2006/math" xmlns:v="urn:schemas-microsoft-com:vml" xmlns:wp14="http://schemas.microsoft.com/office/word/2010/wordprocessingDrawing" xmlns:wp="http://schemas.openxmlformats.org/drawingml/2006/wordprocessingDrawing" xmlns:w10="urn:schemas-microsoft-com:office:word" xmlns:w="http://schemas.openxmlformats.org/wordprocessingml/2006/main" xmlns:w14="http://schemas.microsoft.com/office/word/2010/wordml" xmlns:w15="http://schemas.microsoft.com/office/word/2012/wordml" xmlns:wpg="http://schemas.microsoft.com/office/word/2010/wordprocessingGroup" xmlns:wpi="http://schemas.microsoft.com/office/word/2010/wordprocessingInk" xmlns:wne="http://schemas.microsoft.com/office/word/2006/wordml" xmlns:wps="http://schemas.microsoft.com/office/word/2010/wordprocessingShape" mc:Ignorable="w14 w15 wp14">
+<w:footnotes xmlns:wpc="http://schemas.microsoft.com/office/word/2010/wordprocessingCanvas" xmlns:cx="http://schemas.microsoft.com/office/drawing/2014/chartex" xmlns:cx1="http://schemas.microsoft.com/office/drawing/2015/9/8/chartex" xmlns:cx2="http://schemas.microsoft.com/office/drawing/2015/10/21/chartex" xmlns:mc="http://schemas.openxmlformats.org/markup-compatibility/2006" xmlns:o="urn:schemas-microsoft-com:office:office" xmlns:r="http://schemas.openxmlformats.org/officeDocument/2006/relationships" xmlns:m="http://schemas.openxmlformats.org/officeDocument/2006/math" xmlns:v="urn:schemas-microsoft-com:vml" xmlns:wp14="http://schemas.microsoft.com/office/word/2010/wordprocessingDrawing" xmlns:wp="http://schemas.openxmlformats.org/drawingml/2006/wordprocessingDrawing" xmlns:w10="urn:schemas-microsoft-com:office:word" xmlns:w="http://schemas.openxmlformats.org/wordprocessingml/2006/main" xmlns:w14="http://schemas.microsoft.com/office/word/2010/wordml" xmlns:w15="http://schemas.microsoft.com/office/word/2012/wordml" xmlns:w16se="http://schemas.microsoft.com/office/word/2015/wordml/symex" xmlns:wpg="http://schemas.microsoft.com/office/word/2010/wordprocessingGroup" xmlns:wpi="http://schemas.microsoft.com/office/word/2010/wordprocessingInk" xmlns:wne="http://schemas.microsoft.com/office/word/2006/wordml" xmlns:wps="http://schemas.microsoft.com/office/word/2010/wordprocessingShape" mc:Ignorable="w14 w15 w16se wp14">
   <w:footnote w:type="separator" w:id="-1">
     <w:p>
       <w:pPr>
@@ -7501,7 +7176,7 @@
 </file>
 
 <file path=word/numbering.xml><?xml version="1.0" encoding="utf-8"?>
-<w:numbering xmlns:wpc="http://schemas.microsoft.com/office/word/2010/wordprocessingCanvas" xmlns:mc="http://schemas.openxmlformats.org/markup-compatibility/2006" xmlns:o="urn:schemas-microsoft-com:office:office" xmlns:r="http://schemas.openxmlformats.org/officeDocument/2006/relationships" xmlns:m="http://schemas.openxmlformats.org/officeDocument/2006/math" xmlns:v="urn:schemas-microsoft-com:vml" xmlns:wp14="http://schemas.microsoft.com/office/word/2010/wordprocessingDrawing" xmlns:wp="http://schemas.openxmlformats.org/drawingml/2006/wordprocessingDrawing" xmlns:w10="urn:schemas-microsoft-com:office:word" xmlns:w="http://schemas.openxmlformats.org/wordprocessingml/2006/main" xmlns:w14="http://schemas.microsoft.com/office/word/2010/wordml" xmlns:w15="http://schemas.microsoft.com/office/word/2012/wordml" xmlns:wpg="http://schemas.microsoft.com/office/word/2010/wordprocessingGroup" xmlns:wpi="http://schemas.microsoft.com/office/word/2010/wordprocessingInk" xmlns:wne="http://schemas.microsoft.com/office/word/2006/wordml" xmlns:wps="http://schemas.microsoft.com/office/word/2010/wordprocessingShape" mc:Ignorable="w14 w15 wp14">
+<w:numbering xmlns:wpc="http://schemas.microsoft.com/office/word/2010/wordprocessingCanvas" xmlns:cx="http://schemas.microsoft.com/office/drawing/2014/chartex" xmlns:cx1="http://schemas.microsoft.com/office/drawing/2015/9/8/chartex" xmlns:cx2="http://schemas.microsoft.com/office/drawing/2015/10/21/chartex" xmlns:mc="http://schemas.openxmlformats.org/markup-compatibility/2006" xmlns:o="urn:schemas-microsoft-com:office:office" xmlns:r="http://schemas.openxmlformats.org/officeDocument/2006/relationships" xmlns:m="http://schemas.openxmlformats.org/officeDocument/2006/math" xmlns:v="urn:schemas-microsoft-com:vml" xmlns:wp14="http://schemas.microsoft.com/office/word/2010/wordprocessingDrawing" xmlns:wp="http://schemas.openxmlformats.org/drawingml/2006/wordprocessingDrawing" xmlns:w10="urn:schemas-microsoft-com:office:word" xmlns:w="http://schemas.openxmlformats.org/wordprocessingml/2006/main" xmlns:w14="http://schemas.microsoft.com/office/word/2010/wordml" xmlns:w15="http://schemas.microsoft.com/office/word/2012/wordml" xmlns:w16se="http://schemas.microsoft.com/office/word/2015/wordml/symex" xmlns:wpg="http://schemas.microsoft.com/office/word/2010/wordprocessingGroup" xmlns:wpi="http://schemas.microsoft.com/office/word/2010/wordprocessingInk" xmlns:wne="http://schemas.microsoft.com/office/word/2006/wordml" xmlns:wps="http://schemas.microsoft.com/office/word/2010/wordprocessingShape" mc:Ignorable="w14 w15 w16se wp14">
   <w:abstractNum w:abstractNumId="0" w15:restartNumberingAfterBreak="0">
     <w:nsid w:val="117D0EB3"/>
     <w:multiLevelType w:val="hybridMultilevel"/>
@@ -9083,7 +8758,7 @@
 </file>
 
 <file path=word/styles.xml><?xml version="1.0" encoding="utf-8"?>
-<w:styles xmlns:mc="http://schemas.openxmlformats.org/markup-compatibility/2006" xmlns:r="http://schemas.openxmlformats.org/officeDocument/2006/relationships" xmlns:w="http://schemas.openxmlformats.org/wordprocessingml/2006/main" xmlns:w14="http://schemas.microsoft.com/office/word/2010/wordml" xmlns:w15="http://schemas.microsoft.com/office/word/2012/wordml" mc:Ignorable="w14 w15">
+<w:styles xmlns:mc="http://schemas.openxmlformats.org/markup-compatibility/2006" xmlns:r="http://schemas.openxmlformats.org/officeDocument/2006/relationships" xmlns:w="http://schemas.openxmlformats.org/wordprocessingml/2006/main" xmlns:w14="http://schemas.microsoft.com/office/word/2010/wordml" xmlns:w15="http://schemas.microsoft.com/office/word/2012/wordml" xmlns:w16se="http://schemas.microsoft.com/office/word/2015/wordml/symex" mc:Ignorable="w14 w15 w16se">
   <w:docDefaults>
     <w:rPrDefault>
       <w:rPr>
@@ -9099,7 +8774,7 @@
       </w:pPr>
     </w:pPrDefault>
   </w:docDefaults>
-  <w:latentStyles w:defLockedState="0" w:defUIPriority="99" w:defSemiHidden="0" w:defUnhideWhenUsed="0" w:defQFormat="0" w:count="371">
+  <w:latentStyles w:defLockedState="0" w:defUIPriority="99" w:defSemiHidden="0" w:defUnhideWhenUsed="0" w:defQFormat="0" w:count="372">
     <w:lsdException w:name="Normal" w:uiPriority="0" w:qFormat="1"/>
     <w:lsdException w:name="heading 1" w:uiPriority="9" w:qFormat="1"/>
     <w:lsdException w:name="heading 2" w:semiHidden="1" w:uiPriority="9" w:unhideWhenUsed="1" w:qFormat="1"/>
@@ -9205,7 +8880,6 @@
     <w:lsdException w:name="HTML Sample" w:semiHidden="1" w:unhideWhenUsed="1"/>
     <w:lsdException w:name="HTML Typewriter" w:semiHidden="1" w:unhideWhenUsed="1"/>
     <w:lsdException w:name="HTML Variable" w:semiHidden="1" w:unhideWhenUsed="1"/>
-    <w:lsdException w:name="Normal Table" w:semiHidden="1" w:unhideWhenUsed="1"/>
     <w:lsdException w:name="annotation subject" w:semiHidden="1" w:unhideWhenUsed="1"/>
     <w:lsdException w:name="No List" w:semiHidden="1" w:unhideWhenUsed="1"/>
     <w:lsdException w:name="Outline List 1" w:semiHidden="1" w:unhideWhenUsed="1"/>
@@ -9252,10 +8926,8 @@
     <w:lsdException w:name="Table Subtle 2" w:semiHidden="1" w:unhideWhenUsed="1"/>
     <w:lsdException w:name="Table Web 1" w:semiHidden="1" w:unhideWhenUsed="1"/>
     <w:lsdException w:name="Table Web 2" w:semiHidden="1" w:unhideWhenUsed="1"/>
-    <w:lsdException w:name="Table Web 3" w:semiHidden="1" w:unhideWhenUsed="1"/>
     <w:lsdException w:name="Balloon Text" w:semiHidden="1" w:unhideWhenUsed="1"/>
     <w:lsdException w:name="Table Grid" w:uiPriority="39"/>
-    <w:lsdException w:name="Table Theme" w:semiHidden="1" w:unhideWhenUsed="1"/>
     <w:lsdException w:name="Placeholder Text" w:semiHidden="1"/>
     <w:lsdException w:name="No Spacing" w:uiPriority="1" w:qFormat="1"/>
     <w:lsdException w:name="Light Shading" w:uiPriority="60"/>
@@ -9471,6 +9143,7 @@
     <w:lsdException w:name="List Table 5 Dark Accent 6" w:uiPriority="50"/>
     <w:lsdException w:name="List Table 6 Colorful Accent 6" w:uiPriority="51"/>
     <w:lsdException w:name="List Table 7 Colorful Accent 6" w:uiPriority="52"/>
+    <w:lsdException w:name="Mention" w:semiHidden="1" w:unhideWhenUsed="1"/>
   </w:latentStyles>
   <w:style w:type="paragraph" w:default="1" w:styleId="Normal">
     <w:name w:val="Normal"/>
@@ -10195,7 +9868,7 @@
 </file>
 
 <file path=customXml/itemProps1.xml><?xml version="1.0" encoding="utf-8"?>
-<ds:datastoreItem xmlns:ds="http://schemas.openxmlformats.org/officeDocument/2006/customXml" ds:itemID="{7DFB450E-9B8C-4DEC-A6F4-C42391DC9942}">
+<ds:datastoreItem xmlns:ds="http://schemas.openxmlformats.org/officeDocument/2006/customXml" ds:itemID="{246B2F93-43A1-43E3-86BD-C909C12F6927}">
   <ds:schemaRefs>
     <ds:schemaRef ds:uri="http://schemas.openxmlformats.org/officeDocument/2006/bibliography"/>
   </ds:schemaRefs>
